--- a/bio/PI_bio.docx
+++ b/bio/PI_bio.docx
@@ -1,103 +1,96 @@
 
 <file path=word/document.xml><?xml version="1.0" encoding="utf-8"?>
-<w:document xmlns:wpc="http://schemas.microsoft.com/office/word/2010/wordprocessingCanvas" xmlns:cx="http://schemas.microsoft.com/office/drawing/2014/chartex" xmlns:mc="http://schemas.openxmlformats.org/markup-compatibility/2006" xmlns:o="urn:schemas-microsoft-com:office:office" xmlns:r="http://schemas.openxmlformats.org/officeDocument/2006/relationships" xmlns:m="http://schemas.openxmlformats.org/officeDocument/2006/math" xmlns:v="urn:schemas-microsoft-com:vml" xmlns:wp14="http://schemas.microsoft.com/office/word/2010/wordprocessingDrawing" xmlns:wp="http://schemas.openxmlformats.org/drawingml/2006/wordprocessingDrawing" xmlns:w10="urn:schemas-microsoft-com:office:word" xmlns:w="http://schemas.openxmlformats.org/wordprocessingml/2006/main" xmlns:w14="http://schemas.microsoft.com/office/word/2010/wordml" xmlns:w15="http://schemas.microsoft.com/office/word/2012/wordml" xmlns:w16se="http://schemas.microsoft.com/office/word/2015/wordml/symex" xmlns:wpg="http://schemas.microsoft.com/office/word/2010/wordprocessingGroup" xmlns:wpi="http://schemas.microsoft.com/office/word/2010/wordprocessingInk" xmlns:wne="http://schemas.microsoft.com/office/word/2006/wordml" xmlns:wps="http://schemas.microsoft.com/office/word/2010/wordprocessingShape" mc:Ignorable="w14 w15 w16se wp14">
+<w:document xmlns:wpc="http://schemas.microsoft.com/office/word/2010/wordprocessingCanvas" xmlns:cx="http://schemas.microsoft.com/office/drawing/2014/chartex" xmlns:cx1="http://schemas.microsoft.com/office/drawing/2015/9/8/chartex" xmlns:cx2="http://schemas.microsoft.com/office/drawing/2015/10/21/chartex" xmlns:cx3="http://schemas.microsoft.com/office/drawing/2016/5/9/chartex" xmlns:cx4="http://schemas.microsoft.com/office/drawing/2016/5/10/chartex" xmlns:cx5="http://schemas.microsoft.com/office/drawing/2016/5/11/chartex" xmlns:cx6="http://schemas.microsoft.com/office/drawing/2016/5/12/chartex" xmlns:cx7="http://schemas.microsoft.com/office/drawing/2016/5/13/chartex" xmlns:cx8="http://schemas.microsoft.com/office/drawing/2016/5/14/chartex" xmlns:mc="http://schemas.openxmlformats.org/markup-compatibility/2006" xmlns:aink="http://schemas.microsoft.com/office/drawing/2016/ink" xmlns:am3d="http://schemas.microsoft.com/office/drawing/2017/model3d" xmlns:o="urn:schemas-microsoft-com:office:office" xmlns:oel="http://schemas.microsoft.com/office/2019/extlst" xmlns:r="http://schemas.openxmlformats.org/officeDocument/2006/relationships" xmlns:m="http://schemas.openxmlformats.org/officeDocument/2006/math" xmlns:v="urn:schemas-microsoft-com:vml" xmlns:wp14="http://schemas.microsoft.com/office/word/2010/wordprocessingDrawing" xmlns:wp="http://schemas.openxmlformats.org/drawingml/2006/wordprocessingDrawing" xmlns:w10="urn:schemas-microsoft-com:office:word" xmlns:w="http://schemas.openxmlformats.org/wordprocessingml/2006/main" xmlns:w14="http://schemas.microsoft.com/office/word/2010/wordml" xmlns:w15="http://schemas.microsoft.com/office/word/2012/wordml" xmlns:w16cex="http://schemas.microsoft.com/office/word/2018/wordml/cex" xmlns:w16cid="http://schemas.microsoft.com/office/word/2016/wordml/cid" xmlns:w16="http://schemas.microsoft.com/office/word/2018/wordml" xmlns:w16du="http://schemas.microsoft.com/office/word/2023/wordml/word16du" xmlns:w16sdtdh="http://schemas.microsoft.com/office/word/2020/wordml/sdtdatahash" xmlns:w16se="http://schemas.microsoft.com/office/word/2015/wordml/symex" xmlns:wpg="http://schemas.microsoft.com/office/word/2010/wordprocessingGroup" xmlns:wpi="http://schemas.microsoft.com/office/word/2010/wordprocessingInk" xmlns:wne="http://schemas.microsoft.com/office/word/2006/wordml" xmlns:wps="http://schemas.microsoft.com/office/word/2010/wordprocessingShape" mc:Ignorable="w14 w15 w16se w16cid w16 w16cex w16sdtdh w16du wp14">
   <w:body>
     <w:p>
       <w:pPr>
-        <w:jc w:val="both"/>
         <w:rPr>
-          <w:rFonts w:ascii="Baskerville" w:hAnsi="Baskerville" w:cstheme="minorHAnsi"/>
-          <w:b/>
+          <w:rFonts w:ascii="Baskerville Old Face" w:hAnsi="Baskerville Old Face"/>
           <w:bCs/>
-          <w:lang w:val="it-IT"/>
+          <w:sz w:val="24"/>
+          <w:szCs w:val="24"/>
+          <w:lang w:eastAsia="it-IT"/>
         </w:rPr>
       </w:pPr>
       <w:r>
         <w:rPr>
-          <w:rFonts w:ascii="Baskerville" w:hAnsi="Baskerville" w:cstheme="minorHAnsi"/>
-          <w:b/>
+          <w:rFonts w:ascii="Baskerville Old Face" w:hAnsi="Baskerville Old Face"/>
           <w:bCs/>
-          <w:lang w:val="it-IT"/>
+          <w:sz w:val="24"/>
+          <w:szCs w:val="24"/>
+          <w:lang w:eastAsia="it-IT"/>
         </w:rPr>
-        <w:t xml:space="preserve">PINI </w:t>
+        <w:t>Le poche informazioni riguardo l’attività della famiglia Pini nel mondo del mercato dell’arte si ricavano dalla rivista “L’antiquario”. Nel 1923 un breve trafiletto ricorda l’apertura da parte di Giovanni Pini, figlio di Cesare Pini, di un deposito in via san Nicolò 95 a Firenze.</w:t>
+      </w:r>
+      <w:r>
+        <w:rPr>
+          <w:rFonts w:ascii="Baskerville Old Face" w:hAnsi="Baskerville Old Face"/>
+          <w:bCs/>
+          <w:sz w:val="24"/>
+          <w:szCs w:val="24"/>
+          <w:lang w:eastAsia="it-IT"/>
+        </w:rPr>
+        <w:t xml:space="preserve"> </w:t>
+      </w:r>
+      <w:r>
+        <w:rPr>
+          <w:rFonts w:ascii="Baskerville Old Face" w:hAnsi="Baskerville Old Face"/>
+          <w:bCs/>
+          <w:sz w:val="24"/>
+          <w:szCs w:val="24"/>
+          <w:lang w:eastAsia="it-IT"/>
+        </w:rPr>
+        <w:t>Cesare Pini risulta, invece, titolare di un negozio in via del Monte 8, a Bologna.</w:t>
+      </w:r>
+      <w:r>
+        <w:rPr>
+          <w:rFonts w:ascii="Baskerville Old Face" w:hAnsi="Baskerville Old Face"/>
+          <w:bCs/>
+          <w:sz w:val="24"/>
+          <w:szCs w:val="24"/>
+          <w:lang w:eastAsia="it-IT"/>
+        </w:rPr>
+        <w:t xml:space="preserve"> </w:t>
+      </w:r>
+      <w:r>
+        <w:rPr>
+          <w:rFonts w:ascii="Baskerville Old Face" w:hAnsi="Baskerville Old Face"/>
+          <w:bCs/>
+          <w:sz w:val="24"/>
+          <w:szCs w:val="24"/>
+          <w:lang w:eastAsia="it-IT"/>
+        </w:rPr>
+        <w:t>&lt;br&gt; &lt;br&gt;</w:t>
       </w:r>
     </w:p>
     <w:p>
       <w:pPr>
-        <w:jc w:val="both"/>
         <w:rPr>
-          <w:rFonts w:ascii="Baskerville" w:hAnsi="Baskerville" w:cstheme="majorHAnsi"/>
-          <w:lang w:val="it-IT"/>
-        </w:rPr>
-      </w:pPr>
-    </w:p>
-    <w:p>
-      <w:pPr>
-        <w:jc w:val="both"/>
-        <w:rPr>
-          <w:rFonts w:ascii="Baskerville" w:hAnsi="Baskerville" w:cstheme="majorHAnsi"/>
-          <w:lang w:val="it-IT"/>
+          <w:rFonts w:ascii="Baskerville Old Face" w:hAnsi="Baskerville Old Face"/>
+          <w:bCs/>
+          <w:sz w:val="24"/>
+          <w:szCs w:val="24"/>
+          <w:lang w:eastAsia="it-IT"/>
         </w:rPr>
       </w:pPr>
       <w:r>
         <w:rPr>
-          <w:rFonts w:ascii="Baskerville" w:hAnsi="Baskerville" w:cstheme="majorHAnsi"/>
-          <w:lang w:val="it-IT"/>
+          <w:rFonts w:ascii="Baskerville Old Face" w:hAnsi="Baskerville Old Face"/>
+          <w:bCs/>
+          <w:sz w:val="24"/>
+          <w:szCs w:val="24"/>
+          <w:lang w:eastAsia="it-IT"/>
         </w:rPr>
-        <w:t xml:space="preserve">Le poche informazioni riguardo l’attività della famiglia Pini nel mondo del mercato dell’arte si ricavano dalla rivista “L’antiquario”.  Nel 1923 un breve trafiletto ricorda l’apertura da parte di Giovanni Pini, figlio di Cesare Pini, di un deposito in via san Nicolò 95 a Firenze. </w:t>
+        <w:t>Nell’attività familiare entrò anche il fratello di Giovanni, Umberto, che stando a quanto riportato dal retro di alcune foto che si conservano nella fototeca di Federico Zeri era attivo a Firenze, forse in una galleria situata in via Tornabuoni 4 di proprietà Pini, come risulta da alcune inserzioni pubblicitarie.</w:t>
       </w:r>
     </w:p>
     <w:p>
       <w:pPr>
-        <w:jc w:val="both"/>
         <w:rPr>
-          <w:rFonts w:ascii="Baskerville" w:hAnsi="Baskerville" w:cstheme="majorHAnsi"/>
-          <w:lang w:val="it-IT"/>
+          <w:sz w:val="24"/>
+          <w:szCs w:val="24"/>
         </w:rPr>
       </w:pPr>
-      <w:r>
-        <w:rPr>
-          <w:rFonts w:ascii="Baskerville" w:hAnsi="Baskerville" w:cstheme="majorHAnsi"/>
-          <w:lang w:val="it-IT"/>
-        </w:rPr>
-        <w:t xml:space="preserve">Cesare Pini risulta, invece, titolare di un negozio in via del Monte 8, a Bologna.  </w:t>
-      </w:r>
-    </w:p>
-    <w:p>
-      <w:pPr>
-        <w:jc w:val="both"/>
-        <w:rPr>
-          <w:rFonts w:ascii="Baskerville" w:hAnsi="Baskerville" w:cstheme="majorHAnsi"/>
-          <w:lang w:val="it-IT"/>
-        </w:rPr>
-      </w:pPr>
-      <w:r>
-        <w:rPr>
-          <w:rFonts w:ascii="Baskerville" w:hAnsi="Baskerville" w:cstheme="majorHAnsi"/>
-          <w:lang w:val="it-IT"/>
-        </w:rPr>
-        <w:t xml:space="preserve">Nell’attività familiare entrò anche il fratello di Giovanni, Umberto, che stando a quanto riportato dal retro di alcune foto che si conservano nella fototeca di Federico Zeri era attivo a Firenze, forse in una galleria situata in via Tornabuoni 4 di proprietà Pini, come risulta da alcune inserzioni pubblicitarie. </w:t>
-      </w:r>
-    </w:p>
-    <w:p>
-      <w:pPr>
-        <w:jc w:val="both"/>
-        <w:rPr>
-          <w:rFonts w:ascii="Baskerville" w:hAnsi="Baskerville" w:cstheme="minorHAnsi"/>
-          <w:b/>
-          <w:bCs/>
-          <w:lang w:val="it-IT"/>
-        </w:rPr>
-      </w:pPr>
-      <w:bookmarkStart w:id="0" w:name="_GoBack"/>
-      <w:bookmarkEnd w:id="0"/>
-      <w:r>
-        <w:rPr>
-          <w:rFonts w:ascii="Baskerville" w:hAnsi="Baskerville" w:cstheme="minorHAnsi"/>
-          <w:lang w:val="it-IT"/>
-        </w:rPr>
-        <w:t xml:space="preserve"> </w:t>
-      </w:r>
     </w:p>
     <w:sectPr>
       <w:pgSz w:w="11906" w:h="16838"/>
@@ -110,21 +103,23 @@
 </file>
 
 <file path=word/styles.xml><?xml version="1.0" encoding="utf-8"?>
-<w:styles xmlns:mc="http://schemas.openxmlformats.org/markup-compatibility/2006" xmlns:r="http://schemas.openxmlformats.org/officeDocument/2006/relationships" xmlns:w="http://schemas.openxmlformats.org/wordprocessingml/2006/main" xmlns:w14="http://schemas.microsoft.com/office/word/2010/wordml" xmlns:w15="http://schemas.microsoft.com/office/word/2012/wordml" xmlns:w16se="http://schemas.microsoft.com/office/word/2015/wordml/symex" mc:Ignorable="w14 w15 w16se">
+<w:styles xmlns:mc="http://schemas.openxmlformats.org/markup-compatibility/2006" xmlns:r="http://schemas.openxmlformats.org/officeDocument/2006/relationships" xmlns:w="http://schemas.openxmlformats.org/wordprocessingml/2006/main" xmlns:w14="http://schemas.microsoft.com/office/word/2010/wordml" xmlns:w15="http://schemas.microsoft.com/office/word/2012/wordml" xmlns:w16cex="http://schemas.microsoft.com/office/word/2018/wordml/cex" xmlns:w16cid="http://schemas.microsoft.com/office/word/2016/wordml/cid" xmlns:w16="http://schemas.microsoft.com/office/word/2018/wordml" xmlns:w16du="http://schemas.microsoft.com/office/word/2023/wordml/word16du" xmlns:w16sdtdh="http://schemas.microsoft.com/office/word/2020/wordml/sdtdatahash" xmlns:w16se="http://schemas.microsoft.com/office/word/2015/wordml/symex" mc:Ignorable="w14 w15 w16se w16cid w16 w16cex w16sdtdh w16du">
   <w:docDefaults>
     <w:rPrDefault>
       <w:rPr>
         <w:rFonts w:asciiTheme="minorHAnsi" w:eastAsiaTheme="minorHAnsi" w:hAnsiTheme="minorHAnsi" w:cstheme="minorBidi"/>
-        <w:kern w:val="2"/>
-        <w:sz w:val="24"/>
-        <w:szCs w:val="24"/>
+        <w:sz w:val="22"/>
+        <w:szCs w:val="22"/>
         <w:lang w:val="it-IT" w:eastAsia="en-US" w:bidi="ar-SA"/>
-        <w14:ligatures w14:val="standardContextual"/>
       </w:rPr>
     </w:rPrDefault>
-    <w:pPrDefault/>
+    <w:pPrDefault>
+      <w:pPr>
+        <w:spacing w:after="160" w:line="259" w:lineRule="auto"/>
+      </w:pPr>
+    </w:pPrDefault>
   </w:docDefaults>
-  <w:latentStyles w:defLockedState="0" w:defUIPriority="99" w:defSemiHidden="0" w:defUnhideWhenUsed="0" w:defQFormat="0" w:count="371">
+  <w:latentStyles w:defLockedState="0" w:defUIPriority="99" w:defSemiHidden="0" w:defUnhideWhenUsed="0" w:defQFormat="0" w:count="376">
     <w:lsdException w:name="Normal" w:uiPriority="0" w:qFormat="1"/>
     <w:lsdException w:name="heading 1" w:uiPriority="9" w:qFormat="1"/>
     <w:lsdException w:name="heading 2" w:semiHidden="1" w:uiPriority="9" w:unhideWhenUsed="1" w:qFormat="1"/>
@@ -496,236 +491,39 @@
     <w:lsdException w:name="List Table 5 Dark Accent 6" w:uiPriority="50"/>
     <w:lsdException w:name="List Table 6 Colorful Accent 6" w:uiPriority="51"/>
     <w:lsdException w:name="List Table 7 Colorful Accent 6" w:uiPriority="52"/>
+    <w:lsdException w:name="Mention" w:semiHidden="1" w:unhideWhenUsed="1"/>
+    <w:lsdException w:name="Smart Hyperlink" w:semiHidden="1" w:unhideWhenUsed="1"/>
+    <w:lsdException w:name="Hashtag" w:semiHidden="1" w:unhideWhenUsed="1"/>
+    <w:lsdException w:name="Unresolved Mention" w:semiHidden="1" w:unhideWhenUsed="1"/>
+    <w:lsdException w:name="Smart Link" w:semiHidden="1" w:unhideWhenUsed="1"/>
   </w:latentStyles>
   <w:style w:type="paragraph" w:default="1" w:styleId="Normale">
     <w:name w:val="Normal"/>
     <w:qFormat/>
-    <w:rsid w:val="00945A89"/>
-    <w:rPr>
-      <w:kern w:val="0"/>
-      <w:lang w:val="es-ES"/>
-      <w14:ligatures w14:val="none"/>
-    </w:rPr>
-  </w:style>
-  <w:style w:type="paragraph" w:styleId="Titolo1">
-    <w:name w:val="heading 1"/>
-    <w:basedOn w:val="Normale"/>
-    <w:next w:val="Normale"/>
-    <w:link w:val="Titolo1Carattere"/>
-    <w:uiPriority w:val="9"/>
-    <w:qFormat/>
-    <w:rsid w:val="00945A89"/>
-    <w:pPr>
-      <w:keepNext/>
-      <w:keepLines/>
-      <w:spacing w:before="360" w:after="80"/>
-      <w:outlineLvl w:val="0"/>
-    </w:pPr>
-    <w:rPr>
-      <w:rFonts w:asciiTheme="majorHAnsi" w:eastAsiaTheme="majorEastAsia" w:hAnsiTheme="majorHAnsi" w:cstheme="majorBidi"/>
-      <w:color w:val="0F4761" w:themeColor="accent1" w:themeShade="BF"/>
-      <w:kern w:val="2"/>
-      <w:sz w:val="40"/>
-      <w:szCs w:val="40"/>
-      <w14:ligatures w14:val="standardContextual"/>
-    </w:rPr>
-  </w:style>
-  <w:style w:type="paragraph" w:styleId="Titolo2">
-    <w:name w:val="heading 2"/>
-    <w:basedOn w:val="Normale"/>
-    <w:next w:val="Normale"/>
-    <w:link w:val="Titolo2Carattere"/>
-    <w:uiPriority w:val="9"/>
-    <w:semiHidden/>
-    <w:unhideWhenUsed/>
-    <w:qFormat/>
-    <w:rsid w:val="00945A89"/>
-    <w:pPr>
-      <w:keepNext/>
-      <w:keepLines/>
-      <w:spacing w:before="160" w:after="80"/>
-      <w:outlineLvl w:val="1"/>
-    </w:pPr>
-    <w:rPr>
-      <w:rFonts w:asciiTheme="majorHAnsi" w:eastAsiaTheme="majorEastAsia" w:hAnsiTheme="majorHAnsi" w:cstheme="majorBidi"/>
-      <w:color w:val="0F4761" w:themeColor="accent1" w:themeShade="BF"/>
-      <w:kern w:val="2"/>
-      <w:sz w:val="32"/>
-      <w:szCs w:val="32"/>
-      <w14:ligatures w14:val="standardContextual"/>
-    </w:rPr>
   </w:style>
   <w:style w:type="paragraph" w:styleId="Titolo3">
     <w:name w:val="heading 3"/>
     <w:basedOn w:val="Normale"/>
-    <w:next w:val="Normale"/>
     <w:link w:val="Titolo3Carattere"/>
     <w:uiPriority w:val="9"/>
-    <w:semiHidden/>
-    <w:unhideWhenUsed/>
     <w:qFormat/>
-    <w:rsid w:val="00945A89"/>
+    <w:rsid w:val="00A1692B"/>
     <w:pPr>
-      <w:keepNext/>
-      <w:keepLines/>
-      <w:spacing w:before="160" w:after="80"/>
+      <w:spacing w:before="100" w:beforeAutospacing="1" w:after="100" w:afterAutospacing="1" w:line="240" w:lineRule="auto"/>
       <w:outlineLvl w:val="2"/>
     </w:pPr>
     <w:rPr>
-      <w:rFonts w:eastAsiaTheme="majorEastAsia" w:cstheme="majorBidi"/>
-      <w:color w:val="0F4761" w:themeColor="accent1" w:themeShade="BF"/>
-      <w:kern w:val="2"/>
-      <w:sz w:val="28"/>
-      <w:szCs w:val="28"/>
-      <w14:ligatures w14:val="standardContextual"/>
-    </w:rPr>
-  </w:style>
-  <w:style w:type="paragraph" w:styleId="Titolo4">
-    <w:name w:val="heading 4"/>
-    <w:basedOn w:val="Normale"/>
-    <w:next w:val="Normale"/>
-    <w:link w:val="Titolo4Carattere"/>
-    <w:uiPriority w:val="9"/>
-    <w:semiHidden/>
-    <w:unhideWhenUsed/>
-    <w:qFormat/>
-    <w:rsid w:val="00945A89"/>
-    <w:pPr>
-      <w:keepNext/>
-      <w:keepLines/>
-      <w:spacing w:before="80" w:after="40"/>
-      <w:outlineLvl w:val="3"/>
-    </w:pPr>
-    <w:rPr>
-      <w:rFonts w:eastAsiaTheme="majorEastAsia" w:cstheme="majorBidi"/>
-      <w:i/>
-      <w:iCs/>
-      <w:color w:val="0F4761" w:themeColor="accent1" w:themeShade="BF"/>
-      <w:kern w:val="2"/>
-      <w14:ligatures w14:val="standardContextual"/>
-    </w:rPr>
-  </w:style>
-  <w:style w:type="paragraph" w:styleId="Titolo5">
-    <w:name w:val="heading 5"/>
-    <w:basedOn w:val="Normale"/>
-    <w:next w:val="Normale"/>
-    <w:link w:val="Titolo5Carattere"/>
-    <w:uiPriority w:val="9"/>
-    <w:semiHidden/>
-    <w:unhideWhenUsed/>
-    <w:qFormat/>
-    <w:rsid w:val="00945A89"/>
-    <w:pPr>
-      <w:keepNext/>
-      <w:keepLines/>
-      <w:spacing w:before="80" w:after="40"/>
-      <w:outlineLvl w:val="4"/>
-    </w:pPr>
-    <w:rPr>
-      <w:rFonts w:eastAsiaTheme="majorEastAsia" w:cstheme="majorBidi"/>
-      <w:color w:val="0F4761" w:themeColor="accent1" w:themeShade="BF"/>
-      <w:kern w:val="2"/>
-      <w14:ligatures w14:val="standardContextual"/>
-    </w:rPr>
-  </w:style>
-  <w:style w:type="paragraph" w:styleId="Titolo6">
-    <w:name w:val="heading 6"/>
-    <w:basedOn w:val="Normale"/>
-    <w:next w:val="Normale"/>
-    <w:link w:val="Titolo6Carattere"/>
-    <w:uiPriority w:val="9"/>
-    <w:semiHidden/>
-    <w:unhideWhenUsed/>
-    <w:qFormat/>
-    <w:rsid w:val="00945A89"/>
-    <w:pPr>
-      <w:keepNext/>
-      <w:keepLines/>
-      <w:spacing w:before="40"/>
-      <w:outlineLvl w:val="5"/>
-    </w:pPr>
-    <w:rPr>
-      <w:rFonts w:eastAsiaTheme="majorEastAsia" w:cstheme="majorBidi"/>
-      <w:i/>
-      <w:iCs/>
-      <w:color w:val="595959" w:themeColor="text1" w:themeTint="A6"/>
-      <w:kern w:val="2"/>
-      <w14:ligatures w14:val="standardContextual"/>
-    </w:rPr>
-  </w:style>
-  <w:style w:type="paragraph" w:styleId="Titolo7">
-    <w:name w:val="heading 7"/>
-    <w:basedOn w:val="Normale"/>
-    <w:next w:val="Normale"/>
-    <w:link w:val="Titolo7Carattere"/>
-    <w:uiPriority w:val="9"/>
-    <w:semiHidden/>
-    <w:unhideWhenUsed/>
-    <w:qFormat/>
-    <w:rsid w:val="00945A89"/>
-    <w:pPr>
-      <w:keepNext/>
-      <w:keepLines/>
-      <w:spacing w:before="40"/>
-      <w:outlineLvl w:val="6"/>
-    </w:pPr>
-    <w:rPr>
-      <w:rFonts w:eastAsiaTheme="majorEastAsia" w:cstheme="majorBidi"/>
-      <w:color w:val="595959" w:themeColor="text1" w:themeTint="A6"/>
-      <w:kern w:val="2"/>
-      <w14:ligatures w14:val="standardContextual"/>
-    </w:rPr>
-  </w:style>
-  <w:style w:type="paragraph" w:styleId="Titolo8">
-    <w:name w:val="heading 8"/>
-    <w:basedOn w:val="Normale"/>
-    <w:next w:val="Normale"/>
-    <w:link w:val="Titolo8Carattere"/>
-    <w:uiPriority w:val="9"/>
-    <w:semiHidden/>
-    <w:unhideWhenUsed/>
-    <w:qFormat/>
-    <w:rsid w:val="00945A89"/>
-    <w:pPr>
-      <w:keepNext/>
-      <w:keepLines/>
-      <w:outlineLvl w:val="7"/>
-    </w:pPr>
-    <w:rPr>
-      <w:rFonts w:eastAsiaTheme="majorEastAsia" w:cstheme="majorBidi"/>
-      <w:i/>
-      <w:iCs/>
-      <w:color w:val="272727" w:themeColor="text1" w:themeTint="D8"/>
-      <w:kern w:val="2"/>
-      <w14:ligatures w14:val="standardContextual"/>
-    </w:rPr>
-  </w:style>
-  <w:style w:type="paragraph" w:styleId="Titolo9">
-    <w:name w:val="heading 9"/>
-    <w:basedOn w:val="Normale"/>
-    <w:next w:val="Normale"/>
-    <w:link w:val="Titolo9Carattere"/>
-    <w:uiPriority w:val="9"/>
-    <w:semiHidden/>
-    <w:unhideWhenUsed/>
-    <w:qFormat/>
-    <w:rsid w:val="00945A89"/>
-    <w:pPr>
-      <w:keepNext/>
-      <w:keepLines/>
-      <w:outlineLvl w:val="8"/>
-    </w:pPr>
-    <w:rPr>
-      <w:rFonts w:eastAsiaTheme="majorEastAsia" w:cstheme="majorBidi"/>
-      <w:color w:val="272727" w:themeColor="text1" w:themeTint="D8"/>
-      <w:kern w:val="2"/>
-      <w14:ligatures w14:val="standardContextual"/>
+      <w:rFonts w:ascii="Times New Roman" w:eastAsia="Times New Roman" w:hAnsi="Times New Roman" w:cs="Times New Roman"/>
+      <w:b/>
+      <w:bCs/>
+      <w:sz w:val="27"/>
+      <w:szCs w:val="27"/>
+      <w:lang w:eastAsia="it-IT"/>
     </w:rPr>
   </w:style>
   <w:style w:type="character" w:default="1" w:styleId="Carpredefinitoparagrafo">
     <w:name w:val="Default Paragraph Font"/>
     <w:uiPriority w:val="1"/>
-    <w:semiHidden/>
     <w:unhideWhenUsed/>
   </w:style>
   <w:style w:type="table" w:default="1" w:styleId="Tabellanormale">
@@ -749,334 +547,36 @@
     <w:semiHidden/>
     <w:unhideWhenUsed/>
   </w:style>
-  <w:style w:type="paragraph" w:customStyle="1" w:styleId="BASE">
-    <w:name w:val="BASE"/>
-    <w:basedOn w:val="Normale"/>
-    <w:qFormat/>
-    <w:rsid w:val="00400D97"/>
-    <w:pPr>
-      <w:spacing w:line="360" w:lineRule="auto"/>
-      <w:jc w:val="both"/>
-    </w:pPr>
-    <w:rPr>
-      <w:rFonts w:ascii="Georgia Pro" w:hAnsi="Georgia Pro"/>
-      <w:kern w:val="2"/>
-      <w14:ligatures w14:val="standardContextual"/>
-    </w:rPr>
-  </w:style>
-  <w:style w:type="character" w:customStyle="1" w:styleId="Titolo1Carattere">
-    <w:name w:val="Titolo 1 Carattere"/>
-    <w:basedOn w:val="Carpredefinitoparagrafo"/>
-    <w:link w:val="Titolo1"/>
-    <w:uiPriority w:val="9"/>
-    <w:rsid w:val="00945A89"/>
-    <w:rPr>
-      <w:rFonts w:asciiTheme="majorHAnsi" w:eastAsiaTheme="majorEastAsia" w:hAnsiTheme="majorHAnsi" w:cstheme="majorBidi"/>
-      <w:color w:val="0F4761" w:themeColor="accent1" w:themeShade="BF"/>
-      <w:sz w:val="40"/>
-      <w:szCs w:val="40"/>
-      <w:lang w:val="es-ES"/>
-    </w:rPr>
-  </w:style>
-  <w:style w:type="character" w:customStyle="1" w:styleId="Titolo2Carattere">
-    <w:name w:val="Titolo 2 Carattere"/>
-    <w:basedOn w:val="Carpredefinitoparagrafo"/>
-    <w:link w:val="Titolo2"/>
-    <w:uiPriority w:val="9"/>
-    <w:semiHidden/>
-    <w:rsid w:val="00945A89"/>
-    <w:rPr>
-      <w:rFonts w:asciiTheme="majorHAnsi" w:eastAsiaTheme="majorEastAsia" w:hAnsiTheme="majorHAnsi" w:cstheme="majorBidi"/>
-      <w:color w:val="0F4761" w:themeColor="accent1" w:themeShade="BF"/>
-      <w:sz w:val="32"/>
-      <w:szCs w:val="32"/>
-      <w:lang w:val="es-ES"/>
-    </w:rPr>
-  </w:style>
   <w:style w:type="character" w:customStyle="1" w:styleId="Titolo3Carattere">
     <w:name w:val="Titolo 3 Carattere"/>
     <w:basedOn w:val="Carpredefinitoparagrafo"/>
     <w:link w:val="Titolo3"/>
     <w:uiPriority w:val="9"/>
-    <w:semiHidden/>
-    <w:rsid w:val="00945A89"/>
+    <w:rsid w:val="00A1692B"/>
     <w:rPr>
-      <w:rFonts w:eastAsiaTheme="majorEastAsia" w:cstheme="majorBidi"/>
-      <w:color w:val="0F4761" w:themeColor="accent1" w:themeShade="BF"/>
-      <w:sz w:val="28"/>
-      <w:szCs w:val="28"/>
-      <w:lang w:val="es-ES"/>
+      <w:rFonts w:ascii="Times New Roman" w:eastAsia="Times New Roman" w:hAnsi="Times New Roman" w:cs="Times New Roman"/>
+      <w:b/>
+      <w:bCs/>
+      <w:sz w:val="27"/>
+      <w:szCs w:val="27"/>
+      <w:lang w:eastAsia="it-IT"/>
     </w:rPr>
   </w:style>
-  <w:style w:type="character" w:customStyle="1" w:styleId="Titolo4Carattere">
-    <w:name w:val="Titolo 4 Carattere"/>
-    <w:basedOn w:val="Carpredefinitoparagrafo"/>
-    <w:link w:val="Titolo4"/>
-    <w:uiPriority w:val="9"/>
+  <w:style w:type="paragraph" w:styleId="NormaleWeb">
+    <w:name w:val="Normal (Web)"/>
+    <w:basedOn w:val="Normale"/>
+    <w:uiPriority w:val="99"/>
     <w:semiHidden/>
-    <w:rsid w:val="00945A89"/>
-    <w:rPr>
-      <w:rFonts w:eastAsiaTheme="majorEastAsia" w:cstheme="majorBidi"/>
-      <w:i/>
-      <w:iCs/>
-      <w:color w:val="0F4761" w:themeColor="accent1" w:themeShade="BF"/>
-      <w:lang w:val="es-ES"/>
-    </w:rPr>
-  </w:style>
-  <w:style w:type="character" w:customStyle="1" w:styleId="Titolo5Carattere">
-    <w:name w:val="Titolo 5 Carattere"/>
-    <w:basedOn w:val="Carpredefinitoparagrafo"/>
-    <w:link w:val="Titolo5"/>
-    <w:uiPriority w:val="9"/>
-    <w:semiHidden/>
-    <w:rsid w:val="00945A89"/>
-    <w:rPr>
-      <w:rFonts w:eastAsiaTheme="majorEastAsia" w:cstheme="majorBidi"/>
-      <w:color w:val="0F4761" w:themeColor="accent1" w:themeShade="BF"/>
-      <w:lang w:val="es-ES"/>
-    </w:rPr>
-  </w:style>
-  <w:style w:type="character" w:customStyle="1" w:styleId="Titolo6Carattere">
-    <w:name w:val="Titolo 6 Carattere"/>
-    <w:basedOn w:val="Carpredefinitoparagrafo"/>
-    <w:link w:val="Titolo6"/>
-    <w:uiPriority w:val="9"/>
-    <w:semiHidden/>
-    <w:rsid w:val="00945A89"/>
-    <w:rPr>
-      <w:rFonts w:eastAsiaTheme="majorEastAsia" w:cstheme="majorBidi"/>
-      <w:i/>
-      <w:iCs/>
-      <w:color w:val="595959" w:themeColor="text1" w:themeTint="A6"/>
-      <w:lang w:val="es-ES"/>
-    </w:rPr>
-  </w:style>
-  <w:style w:type="character" w:customStyle="1" w:styleId="Titolo7Carattere">
-    <w:name w:val="Titolo 7 Carattere"/>
-    <w:basedOn w:val="Carpredefinitoparagrafo"/>
-    <w:link w:val="Titolo7"/>
-    <w:uiPriority w:val="9"/>
-    <w:semiHidden/>
-    <w:rsid w:val="00945A89"/>
-    <w:rPr>
-      <w:rFonts w:eastAsiaTheme="majorEastAsia" w:cstheme="majorBidi"/>
-      <w:color w:val="595959" w:themeColor="text1" w:themeTint="A6"/>
-      <w:lang w:val="es-ES"/>
-    </w:rPr>
-  </w:style>
-  <w:style w:type="character" w:customStyle="1" w:styleId="Titolo8Carattere">
-    <w:name w:val="Titolo 8 Carattere"/>
-    <w:basedOn w:val="Carpredefinitoparagrafo"/>
-    <w:link w:val="Titolo8"/>
-    <w:uiPriority w:val="9"/>
-    <w:semiHidden/>
-    <w:rsid w:val="00945A89"/>
-    <w:rPr>
-      <w:rFonts w:eastAsiaTheme="majorEastAsia" w:cstheme="majorBidi"/>
-      <w:i/>
-      <w:iCs/>
-      <w:color w:val="272727" w:themeColor="text1" w:themeTint="D8"/>
-      <w:lang w:val="es-ES"/>
-    </w:rPr>
-  </w:style>
-  <w:style w:type="character" w:customStyle="1" w:styleId="Titolo9Carattere">
-    <w:name w:val="Titolo 9 Carattere"/>
-    <w:basedOn w:val="Carpredefinitoparagrafo"/>
-    <w:link w:val="Titolo9"/>
-    <w:uiPriority w:val="9"/>
-    <w:semiHidden/>
-    <w:rsid w:val="00945A89"/>
-    <w:rPr>
-      <w:rFonts w:eastAsiaTheme="majorEastAsia" w:cstheme="majorBidi"/>
-      <w:color w:val="272727" w:themeColor="text1" w:themeTint="D8"/>
-      <w:lang w:val="es-ES"/>
-    </w:rPr>
-  </w:style>
-  <w:style w:type="paragraph" w:styleId="Titolo">
-    <w:name w:val="Title"/>
-    <w:basedOn w:val="Normale"/>
-    <w:next w:val="Normale"/>
-    <w:link w:val="TitoloCarattere"/>
-    <w:uiPriority w:val="10"/>
-    <w:qFormat/>
-    <w:rsid w:val="00945A89"/>
+    <w:unhideWhenUsed/>
+    <w:rsid w:val="00A1692B"/>
     <w:pPr>
-      <w:spacing w:after="80"/>
-      <w:contextualSpacing/>
+      <w:spacing w:before="100" w:beforeAutospacing="1" w:after="100" w:afterAutospacing="1" w:line="240" w:lineRule="auto"/>
     </w:pPr>
     <w:rPr>
-      <w:rFonts w:asciiTheme="majorHAnsi" w:eastAsiaTheme="majorEastAsia" w:hAnsiTheme="majorHAnsi" w:cstheme="majorBidi"/>
-      <w:spacing w:val="-10"/>
-      <w:kern w:val="28"/>
-      <w:sz w:val="56"/>
-      <w:szCs w:val="56"/>
-      <w14:ligatures w14:val="standardContextual"/>
-    </w:rPr>
-  </w:style>
-  <w:style w:type="character" w:customStyle="1" w:styleId="TitoloCarattere">
-    <w:name w:val="Titolo Carattere"/>
-    <w:basedOn w:val="Carpredefinitoparagrafo"/>
-    <w:link w:val="Titolo"/>
-    <w:uiPriority w:val="10"/>
-    <w:rsid w:val="00945A89"/>
-    <w:rPr>
-      <w:rFonts w:asciiTheme="majorHAnsi" w:eastAsiaTheme="majorEastAsia" w:hAnsiTheme="majorHAnsi" w:cstheme="majorBidi"/>
-      <w:spacing w:val="-10"/>
-      <w:kern w:val="28"/>
-      <w:sz w:val="56"/>
-      <w:szCs w:val="56"/>
-      <w:lang w:val="es-ES"/>
-    </w:rPr>
-  </w:style>
-  <w:style w:type="paragraph" w:styleId="Sottotitolo">
-    <w:name w:val="Subtitle"/>
-    <w:basedOn w:val="Normale"/>
-    <w:next w:val="Normale"/>
-    <w:link w:val="SottotitoloCarattere"/>
-    <w:uiPriority w:val="11"/>
-    <w:qFormat/>
-    <w:rsid w:val="00945A89"/>
-    <w:pPr>
-      <w:numPr>
-        <w:ilvl w:val="1"/>
-      </w:numPr>
-      <w:spacing w:after="160"/>
-    </w:pPr>
-    <w:rPr>
-      <w:rFonts w:eastAsiaTheme="majorEastAsia" w:cstheme="majorBidi"/>
-      <w:color w:val="595959" w:themeColor="text1" w:themeTint="A6"/>
-      <w:spacing w:val="15"/>
-      <w:kern w:val="2"/>
-      <w:sz w:val="28"/>
-      <w:szCs w:val="28"/>
-      <w14:ligatures w14:val="standardContextual"/>
-    </w:rPr>
-  </w:style>
-  <w:style w:type="character" w:customStyle="1" w:styleId="SottotitoloCarattere">
-    <w:name w:val="Sottotitolo Carattere"/>
-    <w:basedOn w:val="Carpredefinitoparagrafo"/>
-    <w:link w:val="Sottotitolo"/>
-    <w:uiPriority w:val="11"/>
-    <w:rsid w:val="00945A89"/>
-    <w:rPr>
-      <w:rFonts w:eastAsiaTheme="majorEastAsia" w:cstheme="majorBidi"/>
-      <w:color w:val="595959" w:themeColor="text1" w:themeTint="A6"/>
-      <w:spacing w:val="15"/>
-      <w:sz w:val="28"/>
-      <w:szCs w:val="28"/>
-      <w:lang w:val="es-ES"/>
-    </w:rPr>
-  </w:style>
-  <w:style w:type="paragraph" w:styleId="Citazione">
-    <w:name w:val="Quote"/>
-    <w:basedOn w:val="Normale"/>
-    <w:next w:val="Normale"/>
-    <w:link w:val="CitazioneCarattere"/>
-    <w:uiPriority w:val="29"/>
-    <w:qFormat/>
-    <w:rsid w:val="00945A89"/>
-    <w:pPr>
-      <w:spacing w:before="160" w:after="160"/>
-      <w:jc w:val="center"/>
-    </w:pPr>
-    <w:rPr>
-      <w:i/>
-      <w:iCs/>
-      <w:color w:val="404040" w:themeColor="text1" w:themeTint="BF"/>
-      <w:kern w:val="2"/>
-      <w14:ligatures w14:val="standardContextual"/>
-    </w:rPr>
-  </w:style>
-  <w:style w:type="character" w:customStyle="1" w:styleId="CitazioneCarattere">
-    <w:name w:val="Citazione Carattere"/>
-    <w:basedOn w:val="Carpredefinitoparagrafo"/>
-    <w:link w:val="Citazione"/>
-    <w:uiPriority w:val="29"/>
-    <w:rsid w:val="00945A89"/>
-    <w:rPr>
-      <w:i/>
-      <w:iCs/>
-      <w:color w:val="404040" w:themeColor="text1" w:themeTint="BF"/>
-      <w:lang w:val="es-ES"/>
-    </w:rPr>
-  </w:style>
-  <w:style w:type="paragraph" w:styleId="Paragrafoelenco">
-    <w:name w:val="List Paragraph"/>
-    <w:basedOn w:val="Normale"/>
-    <w:uiPriority w:val="34"/>
-    <w:qFormat/>
-    <w:rsid w:val="00945A89"/>
-    <w:pPr>
-      <w:ind w:left="720"/>
-      <w:contextualSpacing/>
-    </w:pPr>
-    <w:rPr>
-      <w:kern w:val="2"/>
-      <w14:ligatures w14:val="standardContextual"/>
-    </w:rPr>
-  </w:style>
-  <w:style w:type="character" w:styleId="Enfasiintensa">
-    <w:name w:val="Intense Emphasis"/>
-    <w:basedOn w:val="Carpredefinitoparagrafo"/>
-    <w:uiPriority w:val="21"/>
-    <w:qFormat/>
-    <w:rsid w:val="00945A89"/>
-    <w:rPr>
-      <w:i/>
-      <w:iCs/>
-      <w:color w:val="0F4761" w:themeColor="accent1" w:themeShade="BF"/>
-    </w:rPr>
-  </w:style>
-  <w:style w:type="paragraph" w:styleId="Citazioneintensa">
-    <w:name w:val="Intense Quote"/>
-    <w:basedOn w:val="Normale"/>
-    <w:next w:val="Normale"/>
-    <w:link w:val="CitazioneintensaCarattere"/>
-    <w:uiPriority w:val="30"/>
-    <w:qFormat/>
-    <w:rsid w:val="00945A89"/>
-    <w:pPr>
-      <w:pBdr>
-        <w:top w:val="single" w:sz="4" w:space="10" w:color="0F4761" w:themeColor="accent1" w:themeShade="BF"/>
-        <w:bottom w:val="single" w:sz="4" w:space="10" w:color="0F4761" w:themeColor="accent1" w:themeShade="BF"/>
-      </w:pBdr>
-      <w:spacing w:before="360" w:after="360"/>
-      <w:ind w:left="864" w:right="864"/>
-      <w:jc w:val="center"/>
-    </w:pPr>
-    <w:rPr>
-      <w:i/>
-      <w:iCs/>
-      <w:color w:val="0F4761" w:themeColor="accent1" w:themeShade="BF"/>
-      <w:kern w:val="2"/>
-      <w14:ligatures w14:val="standardContextual"/>
-    </w:rPr>
-  </w:style>
-  <w:style w:type="character" w:customStyle="1" w:styleId="CitazioneintensaCarattere">
-    <w:name w:val="Citazione intensa Carattere"/>
-    <w:basedOn w:val="Carpredefinitoparagrafo"/>
-    <w:link w:val="Citazioneintensa"/>
-    <w:uiPriority w:val="30"/>
-    <w:rsid w:val="00945A89"/>
-    <w:rPr>
-      <w:i/>
-      <w:iCs/>
-      <w:color w:val="0F4761" w:themeColor="accent1" w:themeShade="BF"/>
-      <w:lang w:val="es-ES"/>
-    </w:rPr>
-  </w:style>
-  <w:style w:type="character" w:styleId="Riferimentointenso">
-    <w:name w:val="Intense Reference"/>
-    <w:basedOn w:val="Carpredefinitoparagrafo"/>
-    <w:uiPriority w:val="32"/>
-    <w:qFormat/>
-    <w:rsid w:val="00945A89"/>
-    <w:rPr>
-      <w:b/>
-      <w:bCs/>
-      <w:smallCaps/>
-      <w:color w:val="0F4761" w:themeColor="accent1" w:themeShade="BF"/>
-      <w:spacing w:val="5"/>
+      <w:rFonts w:ascii="Times New Roman" w:eastAsia="Times New Roman" w:hAnsi="Times New Roman" w:cs="Times New Roman"/>
+      <w:sz w:val="24"/>
+      <w:szCs w:val="24"/>
+      <w:lang w:eastAsia="it-IT"/>
     </w:rPr>
   </w:style>
   <w:style w:type="character" w:styleId="Collegamentoipertestuale">
@@ -1084,19 +584,19 @@
     <w:basedOn w:val="Carpredefinitoparagrafo"/>
     <w:uiPriority w:val="99"/>
     <w:unhideWhenUsed/>
-    <w:rsid w:val="00A25E20"/>
+    <w:rsid w:val="00EE29E7"/>
     <w:rPr>
-      <w:color w:val="467886" w:themeColor="hyperlink"/>
+      <w:color w:val="0563C1" w:themeColor="hyperlink"/>
       <w:u w:val="single"/>
     </w:rPr>
   </w:style>
-  <w:style w:type="character" w:customStyle="1" w:styleId="UnresolvedMention">
+  <w:style w:type="character" w:styleId="Menzionenonrisolta">
     <w:name w:val="Unresolved Mention"/>
     <w:basedOn w:val="Carpredefinitoparagrafo"/>
     <w:uiPriority w:val="99"/>
     <w:semiHidden/>
     <w:unhideWhenUsed/>
-    <w:rsid w:val="00A25E20"/>
+    <w:rsid w:val="00EE29E7"/>
     <w:rPr>
       <w:color w:val="605E5C"/>
       <w:shd w:val="clear" w:color="auto" w:fill="E1DFDD"/>
@@ -1116,39 +616,39 @@
         <a:sysClr val="window" lastClr="FFFFFF"/>
       </a:lt1>
       <a:dk2>
-        <a:srgbClr val="0E2841"/>
+        <a:srgbClr val="44546A"/>
       </a:dk2>
       <a:lt2>
-        <a:srgbClr val="E8E8E8"/>
+        <a:srgbClr val="E7E6E6"/>
       </a:lt2>
       <a:accent1>
-        <a:srgbClr val="156082"/>
+        <a:srgbClr val="4472C4"/>
       </a:accent1>
       <a:accent2>
-        <a:srgbClr val="E97132"/>
+        <a:srgbClr val="ED7D31"/>
       </a:accent2>
       <a:accent3>
-        <a:srgbClr val="196B24"/>
+        <a:srgbClr val="A5A5A5"/>
       </a:accent3>
       <a:accent4>
-        <a:srgbClr val="0F9ED5"/>
+        <a:srgbClr val="FFC000"/>
       </a:accent4>
       <a:accent5>
-        <a:srgbClr val="A02B93"/>
+        <a:srgbClr val="5B9BD5"/>
       </a:accent5>
       <a:accent6>
-        <a:srgbClr val="4EA72E"/>
+        <a:srgbClr val="70AD47"/>
       </a:accent6>
       <a:hlink>
-        <a:srgbClr val="467886"/>
+        <a:srgbClr val="0563C1"/>
       </a:hlink>
       <a:folHlink>
-        <a:srgbClr val="96607D"/>
+        <a:srgbClr val="954F72"/>
       </a:folHlink>
     </a:clrScheme>
     <a:fontScheme name="Office">
       <a:majorFont>
-        <a:latin typeface="Aptos Display" panose="02110004020202020204"/>
+        <a:latin typeface="Calibri Light" panose="020F0302020204030204"/>
         <a:ea typeface=""/>
         <a:cs typeface=""/>
         <a:font script="Jpan" typeface="游ゴシック Light"/>
@@ -1200,10 +700,10 @@
         <a:font script="Tfng" typeface="Ebrima"/>
       </a:majorFont>
       <a:minorFont>
-        <a:latin typeface="Aptos" panose="02110004020202020204"/>
+        <a:latin typeface="Calibri" panose="020F0502020204030204"/>
         <a:ea typeface=""/>
         <a:cs typeface=""/>
-        <a:font script="Jpan" typeface="游ゴシック"/>
+        <a:font script="Jpan" typeface="游明朝"/>
         <a:font script="Hang" typeface="맑은 고딕"/>
         <a:font script="Hans" typeface="等线"/>
         <a:font script="Hant" typeface="新細明體"/>
